--- a/add new branch section.docx
+++ b/add new branch section.docx
@@ -8,11 +8,89 @@
           <w:rFonts w:ascii="Nirmala UI" w:hAnsi="Nirmala UI" w:cs="Nirmala UI"/>
         </w:rPr>
       </w:pPr>
-      <w:r>
-        <w:rPr>
-          <w:rFonts w:ascii="Nirmala UI" w:hAnsi="Nirmala UI" w:cs="Nirmala UI"/>
-        </w:rPr>
-        <w:t>প্রথমে সফটওয়্যারে সফল ভাবে লগইন করুন।</w:t>
+      <w:proofErr w:type="spellStart"/>
+      <w:r>
+        <w:rPr>
+          <w:rFonts w:ascii="Nirmala UI" w:hAnsi="Nirmala UI" w:cs="Nirmala UI"/>
+        </w:rPr>
+        <w:t>প্রথমে</w:t>
+      </w:r>
+      <w:proofErr w:type="spellEnd"/>
+      <w:r>
+        <w:rPr>
+          <w:rFonts w:ascii="Nirmala UI" w:hAnsi="Nirmala UI" w:cs="Nirmala UI"/>
+        </w:rPr>
+        <w:t xml:space="preserve"> </w:t>
+      </w:r>
+      <w:proofErr w:type="spellStart"/>
+      <w:r>
+        <w:rPr>
+          <w:rFonts w:ascii="Nirmala UI" w:hAnsi="Nirmala UI" w:cs="Nirmala UI"/>
+        </w:rPr>
+        <w:t>সফটওয়্যারে</w:t>
+      </w:r>
+      <w:proofErr w:type="spellEnd"/>
+      <w:r>
+        <w:rPr>
+          <w:rFonts w:ascii="Nirmala UI" w:hAnsi="Nirmala UI" w:cs="Nirmala UI"/>
+        </w:rPr>
+        <w:t xml:space="preserve"> </w:t>
+      </w:r>
+      <w:proofErr w:type="spellStart"/>
+      <w:r>
+        <w:rPr>
+          <w:rFonts w:ascii="Nirmala UI" w:hAnsi="Nirmala UI" w:cs="Nirmala UI"/>
+        </w:rPr>
+        <w:t>সফল</w:t>
+      </w:r>
+      <w:proofErr w:type="spellEnd"/>
+      <w:r>
+        <w:rPr>
+          <w:rFonts w:ascii="Nirmala UI" w:hAnsi="Nirmala UI" w:cs="Nirmala UI"/>
+        </w:rPr>
+        <w:t xml:space="preserve"> </w:t>
+      </w:r>
+      <w:proofErr w:type="spellStart"/>
+      <w:r>
+        <w:rPr>
+          <w:rFonts w:ascii="Nirmala UI" w:hAnsi="Nirmala UI" w:cs="Nirmala UI"/>
+        </w:rPr>
+        <w:t>ভাবে</w:t>
+      </w:r>
+      <w:proofErr w:type="spellEnd"/>
+      <w:r>
+        <w:rPr>
+          <w:rFonts w:ascii="Nirmala UI" w:hAnsi="Nirmala UI" w:cs="Nirmala UI"/>
+        </w:rPr>
+        <w:t xml:space="preserve"> </w:t>
+      </w:r>
+      <w:proofErr w:type="spellStart"/>
+      <w:r>
+        <w:rPr>
+          <w:rFonts w:ascii="Nirmala UI" w:hAnsi="Nirmala UI" w:cs="Nirmala UI"/>
+        </w:rPr>
+        <w:t>লগইন</w:t>
+      </w:r>
+      <w:proofErr w:type="spellEnd"/>
+      <w:r>
+        <w:rPr>
+          <w:rFonts w:ascii="Nirmala UI" w:hAnsi="Nirmala UI" w:cs="Nirmala UI"/>
+        </w:rPr>
+        <w:t xml:space="preserve"> </w:t>
+      </w:r>
+      <w:proofErr w:type="spellStart"/>
+      <w:r>
+        <w:rPr>
+          <w:rFonts w:ascii="Nirmala UI" w:hAnsi="Nirmala UI" w:cs="Nirmala UI"/>
+        </w:rPr>
+        <w:t>করুন</w:t>
+      </w:r>
+      <w:proofErr w:type="spellEnd"/>
+      <w:r>
+        <w:rPr>
+          <w:rFonts w:ascii="Nirmala UI" w:hAnsi="Nirmala UI" w:cs="Nirmala UI"/>
+        </w:rPr>
+        <w:t>।</w:t>
       </w:r>
     </w:p>
     <w:p>
@@ -21,12 +99,140 @@
           <w:rFonts w:ascii="Nirmala UI" w:hAnsi="Nirmala UI" w:cs="Nirmala UI"/>
         </w:rPr>
       </w:pPr>
-      <w:r>
-        <w:rPr>
-          <w:rFonts w:ascii="Nirmala UI" w:hAnsi="Nirmala UI" w:cs="Nirmala UI"/>
-        </w:rPr>
-        <w:t>নতুন শাখা যুক্ত করার জন্য নিচের ধাপ গুলো অনুসরন করুনঃ</w:t>
-      </w:r>
+      <w:proofErr w:type="spellStart"/>
+      <w:r>
+        <w:rPr>
+          <w:rFonts w:ascii="Nirmala UI" w:hAnsi="Nirmala UI" w:cs="Nirmala UI"/>
+        </w:rPr>
+        <w:t>নতুন</w:t>
+      </w:r>
+      <w:proofErr w:type="spellEnd"/>
+      <w:r>
+        <w:rPr>
+          <w:rFonts w:ascii="Nirmala UI" w:hAnsi="Nirmala UI" w:cs="Nirmala UI"/>
+        </w:rPr>
+        <w:t xml:space="preserve"> </w:t>
+      </w:r>
+      <w:proofErr w:type="spellStart"/>
+      <w:r>
+        <w:rPr>
+          <w:rFonts w:ascii="Nirmala UI" w:hAnsi="Nirmala UI" w:cs="Nirmala UI"/>
+        </w:rPr>
+        <w:t>শাখা</w:t>
+      </w:r>
+      <w:proofErr w:type="spellEnd"/>
+      <w:r>
+        <w:rPr>
+          <w:rFonts w:ascii="Nirmala UI" w:hAnsi="Nirmala UI" w:cs="Nirmala UI"/>
+        </w:rPr>
+        <w:t xml:space="preserve"> </w:t>
+      </w:r>
+      <w:proofErr w:type="spellStart"/>
+      <w:r>
+        <w:rPr>
+          <w:rFonts w:ascii="Nirmala UI" w:hAnsi="Nirmala UI" w:cs="Nirmala UI"/>
+        </w:rPr>
+        <w:t>যুক্ত</w:t>
+      </w:r>
+      <w:proofErr w:type="spellEnd"/>
+      <w:r>
+        <w:rPr>
+          <w:rFonts w:ascii="Nirmala UI" w:hAnsi="Nirmala UI" w:cs="Nirmala UI"/>
+        </w:rPr>
+        <w:t xml:space="preserve"> </w:t>
+      </w:r>
+      <w:proofErr w:type="spellStart"/>
+      <w:r>
+        <w:rPr>
+          <w:rFonts w:ascii="Nirmala UI" w:hAnsi="Nirmala UI" w:cs="Nirmala UI"/>
+        </w:rPr>
+        <w:t>করার</w:t>
+      </w:r>
+      <w:proofErr w:type="spellEnd"/>
+      <w:r>
+        <w:rPr>
+          <w:rFonts w:ascii="Nirmala UI" w:hAnsi="Nirmala UI" w:cs="Nirmala UI"/>
+        </w:rPr>
+        <w:t xml:space="preserve"> </w:t>
+      </w:r>
+      <w:proofErr w:type="spellStart"/>
+      <w:r>
+        <w:rPr>
+          <w:rFonts w:ascii="Nirmala UI" w:hAnsi="Nirmala UI" w:cs="Nirmala UI"/>
+        </w:rPr>
+        <w:t>জন্য</w:t>
+      </w:r>
+      <w:proofErr w:type="spellEnd"/>
+      <w:r>
+        <w:rPr>
+          <w:rFonts w:ascii="Nirmala UI" w:hAnsi="Nirmala UI" w:cs="Nirmala UI"/>
+        </w:rPr>
+        <w:t xml:space="preserve"> </w:t>
+      </w:r>
+      <w:proofErr w:type="spellStart"/>
+      <w:r>
+        <w:rPr>
+          <w:rFonts w:ascii="Nirmala UI" w:hAnsi="Nirmala UI" w:cs="Nirmala UI"/>
+        </w:rPr>
+        <w:t>নিচের</w:t>
+      </w:r>
+      <w:proofErr w:type="spellEnd"/>
+      <w:r>
+        <w:rPr>
+          <w:rFonts w:ascii="Nirmala UI" w:hAnsi="Nirmala UI" w:cs="Nirmala UI"/>
+        </w:rPr>
+        <w:t xml:space="preserve"> </w:t>
+      </w:r>
+      <w:proofErr w:type="spellStart"/>
+      <w:r>
+        <w:rPr>
+          <w:rFonts w:ascii="Nirmala UI" w:hAnsi="Nirmala UI" w:cs="Nirmala UI"/>
+        </w:rPr>
+        <w:t>ধাপ</w:t>
+      </w:r>
+      <w:proofErr w:type="spellEnd"/>
+      <w:r>
+        <w:rPr>
+          <w:rFonts w:ascii="Nirmala UI" w:hAnsi="Nirmala UI" w:cs="Nirmala UI"/>
+        </w:rPr>
+        <w:t xml:space="preserve"> </w:t>
+      </w:r>
+      <w:proofErr w:type="spellStart"/>
+      <w:r>
+        <w:rPr>
+          <w:rFonts w:ascii="Nirmala UI" w:hAnsi="Nirmala UI" w:cs="Nirmala UI"/>
+        </w:rPr>
+        <w:t>গুলো</w:t>
+      </w:r>
+      <w:proofErr w:type="spellEnd"/>
+      <w:r>
+        <w:rPr>
+          <w:rFonts w:ascii="Nirmala UI" w:hAnsi="Nirmala UI" w:cs="Nirmala UI"/>
+        </w:rPr>
+        <w:t xml:space="preserve"> </w:t>
+      </w:r>
+      <w:proofErr w:type="spellStart"/>
+      <w:r>
+        <w:rPr>
+          <w:rFonts w:ascii="Nirmala UI" w:hAnsi="Nirmala UI" w:cs="Nirmala UI"/>
+        </w:rPr>
+        <w:t>অনুসরন</w:t>
+      </w:r>
+      <w:proofErr w:type="spellEnd"/>
+      <w:r>
+        <w:rPr>
+          <w:rFonts w:ascii="Nirmala UI" w:hAnsi="Nirmala UI" w:cs="Nirmala UI"/>
+        </w:rPr>
+        <w:t xml:space="preserve"> </w:t>
+      </w:r>
+      <w:proofErr w:type="spellStart"/>
+      <w:r>
+        <w:rPr>
+          <w:rFonts w:ascii="Nirmala UI" w:hAnsi="Nirmala UI" w:cs="Nirmala UI"/>
+        </w:rPr>
+        <w:t>করুনঃ</w:t>
+      </w:r>
+      <w:proofErr w:type="spellEnd"/>
     </w:p>
     <w:p>
       <w:pPr>
@@ -95,39 +301,107 @@
           <w:rFonts w:ascii="Nirmala UI" w:hAnsi="Nirmala UI" w:cs="Nirmala UI"/>
         </w:rPr>
       </w:pPr>
-      <w:r>
-        <w:rPr>
-          <w:rFonts w:ascii="Nirmala UI" w:hAnsi="Nirmala UI" w:cs="Nirmala UI"/>
-        </w:rPr>
-        <w:t xml:space="preserve">প্রথমে  </w:t>
-      </w:r>
+      <w:proofErr w:type="spellStart"/>
+      <w:r>
+        <w:rPr>
+          <w:rFonts w:ascii="Nirmala UI" w:hAnsi="Nirmala UI" w:cs="Nirmala UI"/>
+        </w:rPr>
+        <w:t>প্রথম</w:t>
+      </w:r>
+      <w:proofErr w:type="gramStart"/>
+      <w:r>
+        <w:rPr>
+          <w:rFonts w:ascii="Nirmala UI" w:hAnsi="Nirmala UI" w:cs="Nirmala UI"/>
+        </w:rPr>
+        <w:t>ে</w:t>
+      </w:r>
+      <w:proofErr w:type="spellEnd"/>
+      <w:r>
+        <w:rPr>
+          <w:rFonts w:ascii="Nirmala UI" w:hAnsi="Nirmala UI" w:cs="Nirmala UI"/>
+        </w:rPr>
+        <w:t xml:space="preserve">  </w:t>
+      </w:r>
+      <w:proofErr w:type="spellStart"/>
       <w:r>
         <w:rPr>
           <w:rFonts w:ascii="Nirmala UI" w:hAnsi="Nirmala UI" w:cs="Nirmala UI"/>
           <w:b/>
           <w:highlight w:val="yellow"/>
         </w:rPr>
-        <w:t>এডমিনিস্ট্রেসন</w:t>
-      </w:r>
-      <w:r>
-        <w:rPr>
-          <w:rFonts w:ascii="Nirmala UI" w:hAnsi="Nirmala UI" w:cs="Nirmala UI"/>
-        </w:rPr>
-        <w:t xml:space="preserve">  থেকে </w:t>
-      </w:r>
+        <w:t>এডম</w:t>
+      </w:r>
+      <w:proofErr w:type="gramEnd"/>
       <w:r>
         <w:rPr>
           <w:rFonts w:ascii="Nirmala UI" w:hAnsi="Nirmala UI" w:cs="Nirmala UI"/>
           <w:b/>
           <w:highlight w:val="yellow"/>
         </w:rPr>
+        <w:t>িনিস্ট্রেসন</w:t>
+      </w:r>
+      <w:proofErr w:type="spellEnd"/>
+      <w:r>
+        <w:rPr>
+          <w:rFonts w:ascii="Nirmala UI" w:hAnsi="Nirmala UI" w:cs="Nirmala UI"/>
+        </w:rPr>
+        <w:t xml:space="preserve">  </w:t>
+      </w:r>
+      <w:proofErr w:type="spellStart"/>
+      <w:r>
+        <w:rPr>
+          <w:rFonts w:ascii="Nirmala UI" w:hAnsi="Nirmala UI" w:cs="Nirmala UI"/>
+        </w:rPr>
+        <w:t>থেকে</w:t>
+      </w:r>
+      <w:proofErr w:type="spellEnd"/>
+      <w:r>
+        <w:rPr>
+          <w:rFonts w:ascii="Nirmala UI" w:hAnsi="Nirmala UI" w:cs="Nirmala UI"/>
+        </w:rPr>
+        <w:t xml:space="preserve"> </w:t>
+      </w:r>
+      <w:r>
+        <w:rPr>
+          <w:rFonts w:ascii="Nirmala UI" w:hAnsi="Nirmala UI" w:cs="Nirmala UI"/>
+          <w:b/>
+          <w:highlight w:val="yellow"/>
+        </w:rPr>
         <w:t xml:space="preserve"> (payroll)</w:t>
       </w:r>
       <w:r>
         <w:rPr>
           <w:rFonts w:ascii="Nirmala UI" w:hAnsi="Nirmala UI" w:cs="Nirmala UI"/>
         </w:rPr>
-        <w:t xml:space="preserve">   বাছাই করুন।</w:t>
+        <w:t xml:space="preserve">   </w:t>
+      </w:r>
+      <w:proofErr w:type="spellStart"/>
+      <w:r>
+        <w:rPr>
+          <w:rFonts w:ascii="Nirmala UI" w:hAnsi="Nirmala UI" w:cs="Nirmala UI"/>
+        </w:rPr>
+        <w:t>বাছাই</w:t>
+      </w:r>
+      <w:proofErr w:type="spellEnd"/>
+      <w:r>
+        <w:rPr>
+          <w:rFonts w:ascii="Nirmala UI" w:hAnsi="Nirmala UI" w:cs="Nirmala UI"/>
+        </w:rPr>
+        <w:t xml:space="preserve"> </w:t>
+      </w:r>
+      <w:proofErr w:type="spellStart"/>
+      <w:r>
+        <w:rPr>
+          <w:rFonts w:ascii="Nirmala UI" w:hAnsi="Nirmala UI" w:cs="Nirmala UI"/>
+        </w:rPr>
+        <w:t>করুন</w:t>
+      </w:r>
+      <w:proofErr w:type="spellEnd"/>
+      <w:r>
+        <w:rPr>
+          <w:rFonts w:ascii="Nirmala UI" w:hAnsi="Nirmala UI" w:cs="Nirmala UI"/>
+        </w:rPr>
+        <w:t>।</w:t>
       </w:r>
     </w:p>
     <w:p>
@@ -136,11 +410,89 @@
           <w:rFonts w:ascii="Nirmala UI" w:hAnsi="Nirmala UI" w:cs="Nirmala UI"/>
         </w:rPr>
       </w:pPr>
-      <w:r>
-        <w:rPr>
-          <w:rFonts w:ascii="Nirmala UI" w:hAnsi="Nirmala UI" w:cs="Nirmala UI"/>
-        </w:rPr>
-        <w:t>এরপর নতুন একটি তালিকা প্রদর্শিত হবে।</w:t>
+      <w:proofErr w:type="spellStart"/>
+      <w:r>
+        <w:rPr>
+          <w:rFonts w:ascii="Nirmala UI" w:hAnsi="Nirmala UI" w:cs="Nirmala UI"/>
+        </w:rPr>
+        <w:t>এরপর</w:t>
+      </w:r>
+      <w:proofErr w:type="spellEnd"/>
+      <w:r>
+        <w:rPr>
+          <w:rFonts w:ascii="Nirmala UI" w:hAnsi="Nirmala UI" w:cs="Nirmala UI"/>
+        </w:rPr>
+        <w:t xml:space="preserve"> </w:t>
+      </w:r>
+      <w:proofErr w:type="spellStart"/>
+      <w:r>
+        <w:rPr>
+          <w:rFonts w:ascii="Nirmala UI" w:hAnsi="Nirmala UI" w:cs="Nirmala UI"/>
+        </w:rPr>
+        <w:t>নতুন</w:t>
+      </w:r>
+      <w:proofErr w:type="spellEnd"/>
+      <w:r>
+        <w:rPr>
+          <w:rFonts w:ascii="Nirmala UI" w:hAnsi="Nirmala UI" w:cs="Nirmala UI"/>
+        </w:rPr>
+        <w:t xml:space="preserve"> </w:t>
+      </w:r>
+      <w:proofErr w:type="spellStart"/>
+      <w:r>
+        <w:rPr>
+          <w:rFonts w:ascii="Nirmala UI" w:hAnsi="Nirmala UI" w:cs="Nirmala UI"/>
+        </w:rPr>
+        <w:t>একটি</w:t>
+      </w:r>
+      <w:proofErr w:type="spellEnd"/>
+      <w:r>
+        <w:rPr>
+          <w:rFonts w:ascii="Nirmala UI" w:hAnsi="Nirmala UI" w:cs="Nirmala UI"/>
+        </w:rPr>
+        <w:t xml:space="preserve"> </w:t>
+      </w:r>
+      <w:proofErr w:type="spellStart"/>
+      <w:r>
+        <w:rPr>
+          <w:rFonts w:ascii="Nirmala UI" w:hAnsi="Nirmala UI" w:cs="Nirmala UI"/>
+        </w:rPr>
+        <w:t>তালিকা</w:t>
+      </w:r>
+      <w:proofErr w:type="spellEnd"/>
+      <w:r>
+        <w:rPr>
+          <w:rFonts w:ascii="Nirmala UI" w:hAnsi="Nirmala UI" w:cs="Nirmala UI"/>
+        </w:rPr>
+        <w:t xml:space="preserve"> </w:t>
+      </w:r>
+      <w:proofErr w:type="spellStart"/>
+      <w:r>
+        <w:rPr>
+          <w:rFonts w:ascii="Nirmala UI" w:hAnsi="Nirmala UI" w:cs="Nirmala UI"/>
+        </w:rPr>
+        <w:t>প্রদর্শিত</w:t>
+      </w:r>
+      <w:proofErr w:type="spellEnd"/>
+      <w:r>
+        <w:rPr>
+          <w:rFonts w:ascii="Nirmala UI" w:hAnsi="Nirmala UI" w:cs="Nirmala UI"/>
+        </w:rPr>
+        <w:t xml:space="preserve"> </w:t>
+      </w:r>
+      <w:proofErr w:type="spellStart"/>
+      <w:r>
+        <w:rPr>
+          <w:rFonts w:ascii="Nirmala UI" w:hAnsi="Nirmala UI" w:cs="Nirmala UI"/>
+        </w:rPr>
+        <w:t>হবে</w:t>
+      </w:r>
+      <w:proofErr w:type="spellEnd"/>
+      <w:r>
+        <w:rPr>
+          <w:rFonts w:ascii="Nirmala UI" w:hAnsi="Nirmala UI" w:cs="Nirmala UI"/>
+        </w:rPr>
+        <w:t>।</w:t>
       </w:r>
     </w:p>
     <w:p>
@@ -224,11 +576,131 @@
           <w:rFonts w:ascii="Nirmala UI" w:hAnsi="Nirmala UI" w:cs="Nirmala UI"/>
         </w:rPr>
       </w:pPr>
-      <w:r>
-        <w:rPr>
-          <w:rFonts w:ascii="Nirmala UI" w:hAnsi="Nirmala UI" w:cs="Nirmala UI"/>
-        </w:rPr>
-        <w:t>সেকশন টি বাছাই করার পর নতুন একটি তালিকা আসবে।</w:t>
+      <w:proofErr w:type="spellStart"/>
+      <w:r>
+        <w:rPr>
+          <w:rFonts w:ascii="Nirmala UI" w:hAnsi="Nirmala UI" w:cs="Nirmala UI"/>
+        </w:rPr>
+        <w:t>সেকশন</w:t>
+      </w:r>
+      <w:proofErr w:type="spellEnd"/>
+      <w:r>
+        <w:rPr>
+          <w:rFonts w:ascii="Nirmala UI" w:hAnsi="Nirmala UI" w:cs="Nirmala UI"/>
+        </w:rPr>
+        <w:t xml:space="preserve"> </w:t>
+      </w:r>
+      <w:proofErr w:type="spellStart"/>
+      <w:r>
+        <w:rPr>
+          <w:rFonts w:ascii="Nirmala UI" w:hAnsi="Nirmala UI" w:cs="Nirmala UI"/>
+        </w:rPr>
+        <w:t>টি</w:t>
+      </w:r>
+      <w:proofErr w:type="spellEnd"/>
+      <w:r>
+        <w:rPr>
+          <w:rFonts w:ascii="Nirmala UI" w:hAnsi="Nirmala UI" w:cs="Nirmala UI"/>
+        </w:rPr>
+        <w:t xml:space="preserve"> </w:t>
+      </w:r>
+      <w:proofErr w:type="spellStart"/>
+      <w:r>
+        <w:rPr>
+          <w:rFonts w:ascii="Nirmala UI" w:hAnsi="Nirmala UI" w:cs="Nirmala UI"/>
+        </w:rPr>
+        <w:t>বাছাই</w:t>
+      </w:r>
+      <w:proofErr w:type="spellEnd"/>
+      <w:r>
+        <w:rPr>
+          <w:rFonts w:ascii="Nirmala UI" w:hAnsi="Nirmala UI" w:cs="Nirmala UI"/>
+        </w:rPr>
+        <w:t xml:space="preserve"> </w:t>
+      </w:r>
+      <w:proofErr w:type="spellStart"/>
+      <w:r>
+        <w:rPr>
+          <w:rFonts w:ascii="Nirmala UI" w:hAnsi="Nirmala UI" w:cs="Nirmala UI"/>
+        </w:rPr>
+        <w:t>করার</w:t>
+      </w:r>
+      <w:proofErr w:type="spellEnd"/>
+      <w:r>
+        <w:rPr>
+          <w:rFonts w:ascii="Nirmala UI" w:hAnsi="Nirmala UI" w:cs="Nirmala UI"/>
+        </w:rPr>
+        <w:t xml:space="preserve"> </w:t>
+      </w:r>
+      <w:proofErr w:type="spellStart"/>
+      <w:r>
+        <w:rPr>
+          <w:rFonts w:ascii="Nirmala UI" w:hAnsi="Nirmala UI" w:cs="Nirmala UI"/>
+        </w:rPr>
+        <w:t>পর</w:t>
+      </w:r>
+      <w:proofErr w:type="spellEnd"/>
+      <w:r>
+        <w:rPr>
+          <w:rFonts w:ascii="Nirmala UI" w:hAnsi="Nirmala UI" w:cs="Nirmala UI"/>
+        </w:rPr>
+        <w:t xml:space="preserve"> </w:t>
+      </w:r>
+      <w:proofErr w:type="spellStart"/>
+      <w:r>
+        <w:rPr>
+          <w:rFonts w:ascii="Nirmala UI" w:hAnsi="Nirmala UI" w:cs="Nirmala UI"/>
+        </w:rPr>
+        <w:t>নতুন</w:t>
+      </w:r>
+      <w:proofErr w:type="spellEnd"/>
+      <w:r>
+        <w:rPr>
+          <w:rFonts w:ascii="Nirmala UI" w:hAnsi="Nirmala UI" w:cs="Nirmala UI"/>
+        </w:rPr>
+        <w:t xml:space="preserve"> </w:t>
+      </w:r>
+      <w:proofErr w:type="spellStart"/>
+      <w:r>
+        <w:rPr>
+          <w:rFonts w:ascii="Nirmala UI" w:hAnsi="Nirmala UI" w:cs="Nirmala UI"/>
+        </w:rPr>
+        <w:t>একটি</w:t>
+      </w:r>
+      <w:proofErr w:type="spellEnd"/>
+      <w:r>
+        <w:rPr>
+          <w:rFonts w:ascii="Nirmala UI" w:hAnsi="Nirmala UI" w:cs="Nirmala UI"/>
+        </w:rPr>
+        <w:t xml:space="preserve"> </w:t>
+      </w:r>
+      <w:proofErr w:type="spellStart"/>
+      <w:r>
+        <w:rPr>
+          <w:rFonts w:ascii="Nirmala UI" w:hAnsi="Nirmala UI" w:cs="Nirmala UI"/>
+        </w:rPr>
+        <w:t>তালিকা</w:t>
+      </w:r>
+      <w:proofErr w:type="spellEnd"/>
+      <w:r>
+        <w:rPr>
+          <w:rFonts w:ascii="Nirmala UI" w:hAnsi="Nirmala UI" w:cs="Nirmala UI"/>
+        </w:rPr>
+        <w:t xml:space="preserve"> </w:t>
+      </w:r>
+      <w:proofErr w:type="spellStart"/>
+      <w:r>
+        <w:rPr>
+          <w:rFonts w:ascii="Nirmala UI" w:hAnsi="Nirmala UI" w:cs="Nirmala UI"/>
+        </w:rPr>
+        <w:t>আসবে</w:t>
+      </w:r>
+      <w:proofErr w:type="spellEnd"/>
+      <w:r>
+        <w:rPr>
+          <w:rFonts w:ascii="Nirmala UI" w:hAnsi="Nirmala UI" w:cs="Nirmala UI"/>
+        </w:rPr>
+        <w:t>।</w:t>
       </w:r>
     </w:p>
     <w:p>
@@ -237,39 +709,181 @@
           <w:rFonts w:ascii="Nirmala UI" w:hAnsi="Nirmala UI" w:cs="Nirmala UI"/>
         </w:rPr>
       </w:pPr>
-      <w:r>
-        <w:rPr>
-          <w:rFonts w:ascii="Nirmala UI" w:hAnsi="Nirmala UI" w:cs="Nirmala UI"/>
-        </w:rPr>
-        <w:t xml:space="preserve">তালিকার </w:t>
-      </w:r>
+      <w:proofErr w:type="spellStart"/>
+      <w:r>
+        <w:rPr>
+          <w:rFonts w:ascii="Nirmala UI" w:hAnsi="Nirmala UI" w:cs="Nirmala UI"/>
+        </w:rPr>
+        <w:t>তালিকার</w:t>
+      </w:r>
+      <w:proofErr w:type="spellEnd"/>
+      <w:r>
+        <w:rPr>
+          <w:rFonts w:ascii="Nirmala UI" w:hAnsi="Nirmala UI" w:cs="Nirmala UI"/>
+        </w:rPr>
+        <w:t xml:space="preserve"> </w:t>
+      </w:r>
+      <w:proofErr w:type="spellStart"/>
       <w:r>
         <w:rPr>
           <w:rFonts w:ascii="Nirmala UI" w:hAnsi="Nirmala UI" w:cs="Nirmala UI"/>
           <w:b/>
           <w:highlight w:val="yellow"/>
         </w:rPr>
-        <w:t>হিউম্যান রেসরস সেকশন</w:t>
-      </w:r>
-      <w:r>
-        <w:rPr>
-          <w:rFonts w:ascii="Nirmala UI" w:hAnsi="Nirmala UI" w:cs="Nirmala UI"/>
-        </w:rPr>
-        <w:t xml:space="preserve"> থেকে </w:t>
-      </w:r>
+        <w:t>হিউম্যান</w:t>
+      </w:r>
+      <w:proofErr w:type="spellEnd"/>
       <w:r>
         <w:rPr>
           <w:rFonts w:ascii="Nirmala UI" w:hAnsi="Nirmala UI" w:cs="Nirmala UI"/>
           <w:b/>
           <w:highlight w:val="yellow"/>
         </w:rPr>
-        <w:t xml:space="preserve"> শাখা</w:t>
-      </w:r>
-      <w:r>
-        <w:rPr>
-          <w:rFonts w:ascii="Nirmala UI" w:hAnsi="Nirmala UI" w:cs="Nirmala UI"/>
-        </w:rPr>
-        <w:t xml:space="preserve"> সেকশন টি বাছাই করুন। </w:t>
+        <w:t xml:space="preserve"> </w:t>
+      </w:r>
+      <w:proofErr w:type="spellStart"/>
+      <w:r>
+        <w:rPr>
+          <w:rFonts w:ascii="Nirmala UI" w:hAnsi="Nirmala UI" w:cs="Nirmala UI"/>
+          <w:b/>
+          <w:highlight w:val="yellow"/>
+        </w:rPr>
+        <w:t>রেসরস</w:t>
+      </w:r>
+      <w:proofErr w:type="spellEnd"/>
+      <w:r>
+        <w:rPr>
+          <w:rFonts w:ascii="Nirmala UI" w:hAnsi="Nirmala UI" w:cs="Nirmala UI"/>
+          <w:b/>
+          <w:highlight w:val="yellow"/>
+        </w:rPr>
+        <w:t xml:space="preserve"> </w:t>
+      </w:r>
+      <w:proofErr w:type="spellStart"/>
+      <w:r>
+        <w:rPr>
+          <w:rFonts w:ascii="Nirmala UI" w:hAnsi="Nirmala UI" w:cs="Nirmala UI"/>
+          <w:b/>
+          <w:highlight w:val="yellow"/>
+        </w:rPr>
+        <w:t>সেকশন</w:t>
+      </w:r>
+      <w:proofErr w:type="spellEnd"/>
+      <w:r>
+        <w:rPr>
+          <w:rFonts w:ascii="Nirmala UI" w:hAnsi="Nirmala UI" w:cs="Nirmala UI"/>
+        </w:rPr>
+        <w:t xml:space="preserve"> </w:t>
+      </w:r>
+      <w:proofErr w:type="spellStart"/>
+      <w:r>
+        <w:rPr>
+          <w:rFonts w:ascii="Nirmala UI" w:hAnsi="Nirmala UI" w:cs="Nirmala UI"/>
+        </w:rPr>
+        <w:t>থেক</w:t>
+      </w:r>
+      <w:proofErr w:type="gramStart"/>
+      <w:r>
+        <w:rPr>
+          <w:rFonts w:ascii="Nirmala UI" w:hAnsi="Nirmala UI" w:cs="Nirmala UI"/>
+        </w:rPr>
+        <w:t>ে</w:t>
+      </w:r>
+      <w:proofErr w:type="spellEnd"/>
+      <w:r>
+        <w:rPr>
+          <w:rFonts w:ascii="Nirmala UI" w:hAnsi="Nirmala UI" w:cs="Nirmala UI"/>
+        </w:rPr>
+        <w:t xml:space="preserve"> </w:t>
+      </w:r>
+      <w:r>
+        <w:rPr>
+          <w:rFonts w:ascii="Nirmala UI" w:hAnsi="Nirmala UI" w:cs="Nirmala UI"/>
+          <w:b/>
+          <w:highlight w:val="yellow"/>
+        </w:rPr>
+        <w:t xml:space="preserve"> </w:t>
+      </w:r>
+      <w:proofErr w:type="spellStart"/>
+      <w:r>
+        <w:rPr>
+          <w:rFonts w:ascii="Nirmala UI" w:hAnsi="Nirmala UI" w:cs="Nirmala UI"/>
+          <w:b/>
+          <w:highlight w:val="yellow"/>
+        </w:rPr>
+        <w:t>শ</w:t>
+      </w:r>
+      <w:proofErr w:type="gramEnd"/>
+      <w:r>
+        <w:rPr>
+          <w:rFonts w:ascii="Nirmala UI" w:hAnsi="Nirmala UI" w:cs="Nirmala UI"/>
+          <w:b/>
+          <w:highlight w:val="yellow"/>
+        </w:rPr>
+        <w:t>াখা</w:t>
+      </w:r>
+      <w:proofErr w:type="spellEnd"/>
+      <w:r>
+        <w:rPr>
+          <w:rFonts w:ascii="Nirmala UI" w:hAnsi="Nirmala UI" w:cs="Nirmala UI"/>
+        </w:rPr>
+        <w:t xml:space="preserve"> </w:t>
+      </w:r>
+      <w:proofErr w:type="spellStart"/>
+      <w:r>
+        <w:rPr>
+          <w:rFonts w:ascii="Nirmala UI" w:hAnsi="Nirmala UI" w:cs="Nirmala UI"/>
+        </w:rPr>
+        <w:t>সেকশন</w:t>
+      </w:r>
+      <w:proofErr w:type="spellEnd"/>
+      <w:r>
+        <w:rPr>
+          <w:rFonts w:ascii="Nirmala UI" w:hAnsi="Nirmala UI" w:cs="Nirmala UI"/>
+        </w:rPr>
+        <w:t xml:space="preserve"> </w:t>
+      </w:r>
+      <w:proofErr w:type="spellStart"/>
+      <w:r>
+        <w:rPr>
+          <w:rFonts w:ascii="Nirmala UI" w:hAnsi="Nirmala UI" w:cs="Nirmala UI"/>
+        </w:rPr>
+        <w:t>টি</w:t>
+      </w:r>
+      <w:proofErr w:type="spellEnd"/>
+      <w:r>
+        <w:rPr>
+          <w:rFonts w:ascii="Nirmala UI" w:hAnsi="Nirmala UI" w:cs="Nirmala UI"/>
+        </w:rPr>
+        <w:t xml:space="preserve"> </w:t>
+      </w:r>
+      <w:proofErr w:type="spellStart"/>
+      <w:r>
+        <w:rPr>
+          <w:rFonts w:ascii="Nirmala UI" w:hAnsi="Nirmala UI" w:cs="Nirmala UI"/>
+        </w:rPr>
+        <w:t>বাছাই</w:t>
+      </w:r>
+      <w:proofErr w:type="spellEnd"/>
+      <w:r>
+        <w:rPr>
+          <w:rFonts w:ascii="Nirmala UI" w:hAnsi="Nirmala UI" w:cs="Nirmala UI"/>
+        </w:rPr>
+        <w:t xml:space="preserve"> </w:t>
+      </w:r>
+      <w:proofErr w:type="spellStart"/>
+      <w:r>
+        <w:rPr>
+          <w:rFonts w:ascii="Nirmala UI" w:hAnsi="Nirmala UI" w:cs="Nirmala UI"/>
+        </w:rPr>
+        <w:t>করুন</w:t>
+      </w:r>
+      <w:proofErr w:type="spellEnd"/>
+      <w:r>
+        <w:rPr>
+          <w:rFonts w:ascii="Nirmala UI" w:hAnsi="Nirmala UI" w:cs="Nirmala UI"/>
+        </w:rPr>
+        <w:t xml:space="preserve">। </w:t>
       </w:r>
     </w:p>
     <w:p>
@@ -278,6 +892,8 @@
           <w:rFonts w:ascii="Nirmala UI" w:hAnsi="Nirmala UI" w:cs="Nirmala UI"/>
         </w:rPr>
       </w:pPr>
+      <w:bookmarkStart w:id="0" w:name="_GoBack"/>
+      <w:bookmarkEnd w:id="0"/>
       <w:r>
         <w:rPr>
           <w:rFonts w:ascii="Nirmala UI" w:hAnsi="Nirmala UI" w:cs="Nirmala UI"/>
@@ -291,11 +907,165 @@
           <w:rFonts w:ascii="Nirmala UI" w:hAnsi="Nirmala UI" w:cs="Nirmala UI"/>
         </w:rPr>
       </w:pPr>
-      <w:r>
-        <w:rPr>
-          <w:rFonts w:ascii="Nirmala UI" w:hAnsi="Nirmala UI" w:cs="Nirmala UI"/>
-        </w:rPr>
-        <w:t xml:space="preserve">সেকশন টি বাছাই করার পর নরুন একটি তালিকা প্রদর্শিত হবে। </w:t>
+      <w:proofErr w:type="spellStart"/>
+      <w:r>
+        <w:rPr>
+          <w:rFonts w:ascii="Nirmala UI" w:hAnsi="Nirmala UI" w:cs="Nirmala UI"/>
+        </w:rPr>
+        <w:t>সেকশন</w:t>
+      </w:r>
+      <w:proofErr w:type="spellEnd"/>
+      <w:r>
+        <w:rPr>
+          <w:rFonts w:ascii="Nirmala UI" w:hAnsi="Nirmala UI" w:cs="Nirmala UI"/>
+        </w:rPr>
+        <w:t xml:space="preserve"> </w:t>
+      </w:r>
+      <w:proofErr w:type="spellStart"/>
+      <w:r>
+        <w:rPr>
+          <w:rFonts w:ascii="Nirmala UI" w:hAnsi="Nirmala UI" w:cs="Nirmala UI"/>
+        </w:rPr>
+        <w:t>টি</w:t>
+      </w:r>
+      <w:proofErr w:type="spellEnd"/>
+      <w:r>
+        <w:rPr>
+          <w:rFonts w:ascii="Nirmala UI" w:hAnsi="Nirmala UI" w:cs="Nirmala UI"/>
+        </w:rPr>
+        <w:t xml:space="preserve"> </w:t>
+      </w:r>
+      <w:proofErr w:type="spellStart"/>
+      <w:r>
+        <w:rPr>
+          <w:rFonts w:ascii="Nirmala UI" w:hAnsi="Nirmala UI" w:cs="Nirmala UI"/>
+        </w:rPr>
+        <w:t>বাছাই</w:t>
+      </w:r>
+      <w:proofErr w:type="spellEnd"/>
+      <w:r>
+        <w:rPr>
+          <w:rFonts w:ascii="Nirmala UI" w:hAnsi="Nirmala UI" w:cs="Nirmala UI"/>
+        </w:rPr>
+        <w:t xml:space="preserve"> </w:t>
+      </w:r>
+      <w:proofErr w:type="spellStart"/>
+      <w:r>
+        <w:rPr>
+          <w:rFonts w:ascii="Nirmala UI" w:hAnsi="Nirmala UI" w:cs="Nirmala UI"/>
+        </w:rPr>
+        <w:t>করার</w:t>
+      </w:r>
+      <w:proofErr w:type="spellEnd"/>
+      <w:r>
+        <w:rPr>
+          <w:rFonts w:ascii="Nirmala UI" w:hAnsi="Nirmala UI" w:cs="Nirmala UI"/>
+        </w:rPr>
+        <w:t xml:space="preserve"> </w:t>
+      </w:r>
+      <w:proofErr w:type="spellStart"/>
+      <w:r>
+        <w:rPr>
+          <w:rFonts w:ascii="Nirmala UI" w:hAnsi="Nirmala UI" w:cs="Nirmala UI"/>
+        </w:rPr>
+        <w:t>পর</w:t>
+      </w:r>
+      <w:proofErr w:type="spellEnd"/>
+      <w:r>
+        <w:rPr>
+          <w:rFonts w:ascii="Nirmala UI" w:hAnsi="Nirmala UI" w:cs="Nirmala UI"/>
+        </w:rPr>
+        <w:t xml:space="preserve"> </w:t>
+      </w:r>
+      <w:proofErr w:type="spellStart"/>
+      <w:r>
+        <w:rPr>
+          <w:rFonts w:ascii="Nirmala UI" w:hAnsi="Nirmala UI" w:cs="Nirmala UI"/>
+        </w:rPr>
+        <w:t>নতু</w:t>
+      </w:r>
+      <w:proofErr w:type="gramStart"/>
+      <w:r>
+        <w:rPr>
+          <w:rFonts w:ascii="Nirmala UI" w:hAnsi="Nirmala UI" w:cs="Nirmala UI"/>
+        </w:rPr>
+        <w:t>ন</w:t>
+      </w:r>
+      <w:proofErr w:type="spellEnd"/>
+      <w:r>
+        <w:rPr>
+          <w:rFonts w:ascii="Nirmala UI" w:hAnsi="Nirmala UI" w:cs="Nirmala UI"/>
+        </w:rPr>
+        <w:t xml:space="preserve"> </w:t>
+      </w:r>
+      <w:r>
+        <w:rPr>
+          <w:rFonts w:ascii="Nirmala UI" w:hAnsi="Nirmala UI" w:cs="Nirmala UI"/>
+        </w:rPr>
+        <w:t xml:space="preserve"> </w:t>
+      </w:r>
+      <w:proofErr w:type="spellStart"/>
+      <w:r>
+        <w:rPr>
+          <w:rFonts w:ascii="Nirmala UI" w:hAnsi="Nirmala UI" w:cs="Nirmala UI"/>
+        </w:rPr>
+        <w:t>একট</w:t>
+      </w:r>
+      <w:proofErr w:type="gramEnd"/>
+      <w:r>
+        <w:rPr>
+          <w:rFonts w:ascii="Nirmala UI" w:hAnsi="Nirmala UI" w:cs="Nirmala UI"/>
+        </w:rPr>
+        <w:t>ি</w:t>
+      </w:r>
+      <w:proofErr w:type="spellEnd"/>
+      <w:r>
+        <w:rPr>
+          <w:rFonts w:ascii="Nirmala UI" w:hAnsi="Nirmala UI" w:cs="Nirmala UI"/>
+        </w:rPr>
+        <w:t xml:space="preserve"> </w:t>
+      </w:r>
+      <w:proofErr w:type="spellStart"/>
+      <w:r>
+        <w:rPr>
+          <w:rFonts w:ascii="Nirmala UI" w:hAnsi="Nirmala UI" w:cs="Nirmala UI"/>
+        </w:rPr>
+        <w:t>তালিকা</w:t>
+      </w:r>
+      <w:proofErr w:type="spellEnd"/>
+      <w:r>
+        <w:rPr>
+          <w:rFonts w:ascii="Nirmala UI" w:hAnsi="Nirmala UI" w:cs="Nirmala UI"/>
+        </w:rPr>
+        <w:t xml:space="preserve"> </w:t>
+      </w:r>
+      <w:proofErr w:type="spellStart"/>
+      <w:r>
+        <w:rPr>
+          <w:rFonts w:ascii="Nirmala UI" w:hAnsi="Nirmala UI" w:cs="Nirmala UI"/>
+        </w:rPr>
+        <w:t>প্রদর্শিত</w:t>
+      </w:r>
+      <w:proofErr w:type="spellEnd"/>
+      <w:r>
+        <w:rPr>
+          <w:rFonts w:ascii="Nirmala UI" w:hAnsi="Nirmala UI" w:cs="Nirmala UI"/>
+        </w:rPr>
+        <w:t xml:space="preserve"> </w:t>
+      </w:r>
+      <w:proofErr w:type="spellStart"/>
+      <w:r>
+        <w:rPr>
+          <w:rFonts w:ascii="Nirmala UI" w:hAnsi="Nirmala UI" w:cs="Nirmala UI"/>
+        </w:rPr>
+        <w:t>হবে</w:t>
+      </w:r>
+      <w:proofErr w:type="spellEnd"/>
+      <w:r>
+        <w:rPr>
+          <w:rFonts w:ascii="Nirmala UI" w:hAnsi="Nirmala UI" w:cs="Nirmala UI"/>
+        </w:rPr>
+        <w:t xml:space="preserve">। </w:t>
       </w:r>
     </w:p>
     <w:p>
@@ -304,32 +1074,124 @@
           <w:rFonts w:ascii="Nirmala UI" w:hAnsi="Nirmala UI" w:cs="Nirmala UI"/>
         </w:rPr>
       </w:pPr>
-      <w:r>
-        <w:rPr>
-          <w:rFonts w:ascii="Nirmala UI" w:hAnsi="Nirmala UI" w:cs="Nirmala UI"/>
-        </w:rPr>
-        <w:t xml:space="preserve">তালিকা থেকে </w:t>
-      </w:r>
+      <w:proofErr w:type="spellStart"/>
+      <w:r>
+        <w:rPr>
+          <w:rFonts w:ascii="Nirmala UI" w:hAnsi="Nirmala UI" w:cs="Nirmala UI"/>
+        </w:rPr>
+        <w:t>তালিকা</w:t>
+      </w:r>
+      <w:proofErr w:type="spellEnd"/>
+      <w:r>
+        <w:rPr>
+          <w:rFonts w:ascii="Nirmala UI" w:hAnsi="Nirmala UI" w:cs="Nirmala UI"/>
+        </w:rPr>
+        <w:t xml:space="preserve"> </w:t>
+      </w:r>
+      <w:proofErr w:type="spellStart"/>
+      <w:r>
+        <w:rPr>
+          <w:rFonts w:ascii="Nirmala UI" w:hAnsi="Nirmala UI" w:cs="Nirmala UI"/>
+        </w:rPr>
+        <w:t>থেকে</w:t>
+      </w:r>
+      <w:proofErr w:type="spellEnd"/>
+      <w:r>
+        <w:rPr>
+          <w:rFonts w:ascii="Nirmala UI" w:hAnsi="Nirmala UI" w:cs="Nirmala UI"/>
+        </w:rPr>
+        <w:t xml:space="preserve"> </w:t>
+      </w:r>
+      <w:proofErr w:type="spellStart"/>
       <w:r>
         <w:rPr>
           <w:rFonts w:ascii="Nirmala UI" w:hAnsi="Nirmala UI" w:cs="Nirmala UI"/>
           <w:b/>
           <w:highlight w:val="yellow"/>
         </w:rPr>
-        <w:t>নতুন শাখা</w:t>
-      </w:r>
+        <w:t>নতুন</w:t>
+      </w:r>
+      <w:proofErr w:type="spellEnd"/>
       <w:r>
         <w:rPr>
           <w:rFonts w:ascii="Nirmala UI" w:hAnsi="Nirmala UI" w:cs="Nirmala UI"/>
           <w:b/>
-        </w:rPr>
-        <w:t xml:space="preserve"> </w:t>
-      </w:r>
-      <w:r>
-        <w:rPr>
-          <w:rFonts w:ascii="Nirmala UI" w:hAnsi="Nirmala UI" w:cs="Nirmala UI"/>
-        </w:rPr>
-        <w:t>সেকশন টি বাছাই করুন।</w:t>
+          <w:highlight w:val="yellow"/>
+        </w:rPr>
+        <w:t xml:space="preserve"> </w:t>
+      </w:r>
+      <w:proofErr w:type="spellStart"/>
+      <w:r>
+        <w:rPr>
+          <w:rFonts w:ascii="Nirmala UI" w:hAnsi="Nirmala UI" w:cs="Nirmala UI"/>
+          <w:b/>
+          <w:highlight w:val="yellow"/>
+        </w:rPr>
+        <w:t>শাখা</w:t>
+      </w:r>
+      <w:proofErr w:type="spellEnd"/>
+      <w:r>
+        <w:rPr>
+          <w:rFonts w:ascii="Nirmala UI" w:hAnsi="Nirmala UI" w:cs="Nirmala UI"/>
+          <w:b/>
+        </w:rPr>
+        <w:t xml:space="preserve"> </w:t>
+      </w:r>
+      <w:proofErr w:type="spellStart"/>
+      <w:r>
+        <w:rPr>
+          <w:rFonts w:ascii="Nirmala UI" w:hAnsi="Nirmala UI" w:cs="Nirmala UI"/>
+        </w:rPr>
+        <w:t>সেকশন</w:t>
+      </w:r>
+      <w:proofErr w:type="spellEnd"/>
+      <w:r>
+        <w:rPr>
+          <w:rFonts w:ascii="Nirmala UI" w:hAnsi="Nirmala UI" w:cs="Nirmala UI"/>
+        </w:rPr>
+        <w:t xml:space="preserve"> </w:t>
+      </w:r>
+      <w:proofErr w:type="spellStart"/>
+      <w:r>
+        <w:rPr>
+          <w:rFonts w:ascii="Nirmala UI" w:hAnsi="Nirmala UI" w:cs="Nirmala UI"/>
+        </w:rPr>
+        <w:t>টি</w:t>
+      </w:r>
+      <w:proofErr w:type="spellEnd"/>
+      <w:r>
+        <w:rPr>
+          <w:rFonts w:ascii="Nirmala UI" w:hAnsi="Nirmala UI" w:cs="Nirmala UI"/>
+        </w:rPr>
+        <w:t xml:space="preserve"> </w:t>
+      </w:r>
+      <w:proofErr w:type="spellStart"/>
+      <w:r>
+        <w:rPr>
+          <w:rFonts w:ascii="Nirmala UI" w:hAnsi="Nirmala UI" w:cs="Nirmala UI"/>
+        </w:rPr>
+        <w:t>বাছাই</w:t>
+      </w:r>
+      <w:proofErr w:type="spellEnd"/>
+      <w:r>
+        <w:rPr>
+          <w:rFonts w:ascii="Nirmala UI" w:hAnsi="Nirmala UI" w:cs="Nirmala UI"/>
+        </w:rPr>
+        <w:t xml:space="preserve"> </w:t>
+      </w:r>
+      <w:proofErr w:type="spellStart"/>
+      <w:r>
+        <w:rPr>
+          <w:rFonts w:ascii="Nirmala UI" w:hAnsi="Nirmala UI" w:cs="Nirmala UI"/>
+        </w:rPr>
+        <w:t>করুন</w:t>
+      </w:r>
+      <w:proofErr w:type="spellEnd"/>
+      <w:r>
+        <w:rPr>
+          <w:rFonts w:ascii="Nirmala UI" w:hAnsi="Nirmala UI" w:cs="Nirmala UI"/>
+        </w:rPr>
+        <w:t>।</w:t>
       </w:r>
     </w:p>
     <w:p>
@@ -338,11 +1200,145 @@
           <w:rFonts w:ascii="Nirmala UI" w:hAnsi="Nirmala UI" w:cs="Nirmala UI"/>
         </w:rPr>
       </w:pPr>
-      <w:r>
-        <w:rPr>
-          <w:rFonts w:ascii="Nirmala UI" w:hAnsi="Nirmala UI" w:cs="Nirmala UI"/>
-        </w:rPr>
-        <w:t>নতুন শাখা সেকশনে ক্লিক করার পর একটি ফরম প্রদর্শিত হবে।</w:t>
+      <w:proofErr w:type="spellStart"/>
+      <w:r>
+        <w:rPr>
+          <w:rFonts w:ascii="Nirmala UI" w:hAnsi="Nirmala UI" w:cs="Nirmala UI"/>
+        </w:rPr>
+        <w:t>নতুন</w:t>
+      </w:r>
+      <w:proofErr w:type="spellEnd"/>
+      <w:r>
+        <w:rPr>
+          <w:rFonts w:ascii="Nirmala UI" w:hAnsi="Nirmala UI" w:cs="Nirmala UI"/>
+        </w:rPr>
+        <w:t xml:space="preserve"> </w:t>
+      </w:r>
+      <w:proofErr w:type="spellStart"/>
+      <w:r>
+        <w:rPr>
+          <w:rFonts w:ascii="Nirmala UI" w:hAnsi="Nirmala UI" w:cs="Nirmala UI"/>
+        </w:rPr>
+        <w:t>শাখা</w:t>
+      </w:r>
+      <w:proofErr w:type="spellEnd"/>
+      <w:r>
+        <w:rPr>
+          <w:rFonts w:ascii="Nirmala UI" w:hAnsi="Nirmala UI" w:cs="Nirmala UI"/>
+        </w:rPr>
+        <w:t xml:space="preserve"> </w:t>
+      </w:r>
+      <w:proofErr w:type="spellStart"/>
+      <w:r>
+        <w:rPr>
+          <w:rFonts w:ascii="Nirmala UI" w:hAnsi="Nirmala UI" w:cs="Nirmala UI"/>
+        </w:rPr>
+        <w:t>সেকশনে</w:t>
+      </w:r>
+      <w:proofErr w:type="spellEnd"/>
+      <w:r>
+        <w:rPr>
+          <w:rFonts w:ascii="Nirmala UI" w:hAnsi="Nirmala UI" w:cs="Nirmala UI"/>
+        </w:rPr>
+        <w:t xml:space="preserve"> </w:t>
+      </w:r>
+      <w:proofErr w:type="spellStart"/>
+      <w:r>
+        <w:rPr>
+          <w:rFonts w:ascii="Nirmala UI" w:hAnsi="Nirmala UI" w:cs="Nirmala UI"/>
+        </w:rPr>
+        <w:t>ক্লিক</w:t>
+      </w:r>
+      <w:proofErr w:type="spellEnd"/>
+      <w:r>
+        <w:rPr>
+          <w:rFonts w:ascii="Nirmala UI" w:hAnsi="Nirmala UI" w:cs="Nirmala UI"/>
+        </w:rPr>
+        <w:t xml:space="preserve"> </w:t>
+      </w:r>
+      <w:proofErr w:type="spellStart"/>
+      <w:r>
+        <w:rPr>
+          <w:rFonts w:ascii="Nirmala UI" w:hAnsi="Nirmala UI" w:cs="Nirmala UI"/>
+        </w:rPr>
+        <w:t>করার</w:t>
+      </w:r>
+      <w:proofErr w:type="spellEnd"/>
+      <w:r>
+        <w:rPr>
+          <w:rFonts w:ascii="Nirmala UI" w:hAnsi="Nirmala UI" w:cs="Nirmala UI"/>
+        </w:rPr>
+        <w:t xml:space="preserve"> </w:t>
+      </w:r>
+      <w:proofErr w:type="spellStart"/>
+      <w:r>
+        <w:rPr>
+          <w:rFonts w:ascii="Nirmala UI" w:hAnsi="Nirmala UI" w:cs="Nirmala UI"/>
+        </w:rPr>
+        <w:t>পর</w:t>
+      </w:r>
+      <w:proofErr w:type="spellEnd"/>
+      <w:r>
+        <w:rPr>
+          <w:rFonts w:ascii="Nirmala UI" w:hAnsi="Nirmala UI" w:cs="Nirmala UI"/>
+        </w:rPr>
+        <w:t xml:space="preserve"> </w:t>
+      </w:r>
+      <w:proofErr w:type="spellStart"/>
+      <w:r>
+        <w:rPr>
+          <w:rFonts w:ascii="Nirmala UI" w:hAnsi="Nirmala UI" w:cs="Nirmala UI"/>
+        </w:rPr>
+        <w:t>একটি</w:t>
+      </w:r>
+      <w:proofErr w:type="spellEnd"/>
+      <w:r>
+        <w:rPr>
+          <w:rFonts w:ascii="Nirmala UI" w:hAnsi="Nirmala UI" w:cs="Nirmala UI"/>
+        </w:rPr>
+        <w:t xml:space="preserve"> </w:t>
+      </w:r>
+      <w:proofErr w:type="spellStart"/>
+      <w:r>
+        <w:rPr>
+          <w:rFonts w:ascii="Nirmala UI" w:hAnsi="Nirmala UI" w:cs="Nirmala UI"/>
+        </w:rPr>
+        <w:t>ফরম</w:t>
+      </w:r>
+      <w:proofErr w:type="spellEnd"/>
+      <w:r>
+        <w:rPr>
+          <w:rFonts w:ascii="Nirmala UI" w:hAnsi="Nirmala UI" w:cs="Nirmala UI"/>
+        </w:rPr>
+        <w:t xml:space="preserve"> </w:t>
+      </w:r>
+      <w:proofErr w:type="spellStart"/>
+      <w:r>
+        <w:rPr>
+          <w:rFonts w:ascii="Nirmala UI" w:hAnsi="Nirmala UI" w:cs="Nirmala UI"/>
+        </w:rPr>
+        <w:t>প্রদর্শিত</w:t>
+      </w:r>
+      <w:proofErr w:type="spellEnd"/>
+      <w:r>
+        <w:rPr>
+          <w:rFonts w:ascii="Nirmala UI" w:hAnsi="Nirmala UI" w:cs="Nirmala UI"/>
+        </w:rPr>
+        <w:t xml:space="preserve"> </w:t>
+      </w:r>
+      <w:proofErr w:type="spellStart"/>
+      <w:r>
+        <w:rPr>
+          <w:rFonts w:ascii="Nirmala UI" w:hAnsi="Nirmala UI" w:cs="Nirmala UI"/>
+        </w:rPr>
+        <w:t>হবে</w:t>
+      </w:r>
+      <w:proofErr w:type="spellEnd"/>
+      <w:r>
+        <w:rPr>
+          <w:rFonts w:ascii="Nirmala UI" w:hAnsi="Nirmala UI" w:cs="Nirmala UI"/>
+        </w:rPr>
+        <w:t>।</w:t>
       </w:r>
     </w:p>
     <w:p>
@@ -351,11 +1347,89 @@
           <w:rFonts w:ascii="Nirmala UI" w:hAnsi="Nirmala UI" w:cs="Nirmala UI"/>
         </w:rPr>
       </w:pPr>
-      <w:r>
-        <w:rPr>
-          <w:rFonts w:ascii="Nirmala UI" w:hAnsi="Nirmala UI" w:cs="Nirmala UI"/>
-        </w:rPr>
-        <w:t>ফরম টি নির্ভুল ভাবে পূরণ করুন।</w:t>
+      <w:proofErr w:type="spellStart"/>
+      <w:r>
+        <w:rPr>
+          <w:rFonts w:ascii="Nirmala UI" w:hAnsi="Nirmala UI" w:cs="Nirmala UI"/>
+        </w:rPr>
+        <w:t>ফরম</w:t>
+      </w:r>
+      <w:proofErr w:type="spellEnd"/>
+      <w:r>
+        <w:rPr>
+          <w:rFonts w:ascii="Nirmala UI" w:hAnsi="Nirmala UI" w:cs="Nirmala UI"/>
+        </w:rPr>
+        <w:t xml:space="preserve"> </w:t>
+      </w:r>
+      <w:proofErr w:type="spellStart"/>
+      <w:r>
+        <w:rPr>
+          <w:rFonts w:ascii="Nirmala UI" w:hAnsi="Nirmala UI" w:cs="Nirmala UI"/>
+        </w:rPr>
+        <w:t>টি</w:t>
+      </w:r>
+      <w:proofErr w:type="spellEnd"/>
+      <w:r>
+        <w:rPr>
+          <w:rFonts w:ascii="Nirmala UI" w:hAnsi="Nirmala UI" w:cs="Nirmala UI"/>
+        </w:rPr>
+        <w:t xml:space="preserve"> </w:t>
+      </w:r>
+      <w:proofErr w:type="spellStart"/>
+      <w:r>
+        <w:rPr>
+          <w:rFonts w:ascii="Nirmala UI" w:hAnsi="Nirmala UI" w:cs="Nirmala UI"/>
+        </w:rPr>
+        <w:t>নির্ভুল</w:t>
+      </w:r>
+      <w:proofErr w:type="spellEnd"/>
+      <w:r>
+        <w:rPr>
+          <w:rFonts w:ascii="Nirmala UI" w:hAnsi="Nirmala UI" w:cs="Nirmala UI"/>
+        </w:rPr>
+        <w:t xml:space="preserve"> </w:t>
+      </w:r>
+      <w:proofErr w:type="spellStart"/>
+      <w:r>
+        <w:rPr>
+          <w:rFonts w:ascii="Nirmala UI" w:hAnsi="Nirmala UI" w:cs="Nirmala UI"/>
+        </w:rPr>
+        <w:t>ভাবে</w:t>
+      </w:r>
+      <w:proofErr w:type="spellEnd"/>
+      <w:r>
+        <w:rPr>
+          <w:rFonts w:ascii="Nirmala UI" w:hAnsi="Nirmala UI" w:cs="Nirmala UI"/>
+        </w:rPr>
+        <w:t xml:space="preserve"> </w:t>
+      </w:r>
+      <w:proofErr w:type="spellStart"/>
+      <w:r>
+        <w:rPr>
+          <w:rFonts w:ascii="Nirmala UI" w:hAnsi="Nirmala UI" w:cs="Nirmala UI"/>
+        </w:rPr>
+        <w:t>পূরণ</w:t>
+      </w:r>
+      <w:proofErr w:type="spellEnd"/>
+      <w:r>
+        <w:rPr>
+          <w:rFonts w:ascii="Nirmala UI" w:hAnsi="Nirmala UI" w:cs="Nirmala UI"/>
+        </w:rPr>
+        <w:t xml:space="preserve"> </w:t>
+      </w:r>
+      <w:proofErr w:type="spellStart"/>
+      <w:r>
+        <w:rPr>
+          <w:rFonts w:ascii="Nirmala UI" w:hAnsi="Nirmala UI" w:cs="Nirmala UI"/>
+        </w:rPr>
+        <w:t>করুন</w:t>
+      </w:r>
+      <w:proofErr w:type="spellEnd"/>
+      <w:r>
+        <w:rPr>
+          <w:rFonts w:ascii="Nirmala UI" w:hAnsi="Nirmala UI" w:cs="Nirmala UI"/>
+        </w:rPr>
+        <w:t>।</w:t>
       </w:r>
     </w:p>
     <w:p>
@@ -377,12 +1451,49 @@
           <w:rFonts w:ascii="Nirmala UI" w:hAnsi="Nirmala UI" w:cs="Nirmala UI"/>
         </w:rPr>
       </w:pPr>
-      <w:r>
-        <w:rPr>
-          <w:rFonts w:ascii="Nirmala UI" w:hAnsi="Nirmala UI" w:cs="Nirmala UI"/>
-        </w:rPr>
-        <w:t xml:space="preserve">পূরণ করা শেষে </w:t>
-      </w:r>
+      <w:proofErr w:type="spellStart"/>
+      <w:r>
+        <w:rPr>
+          <w:rFonts w:ascii="Nirmala UI" w:hAnsi="Nirmala UI" w:cs="Nirmala UI"/>
+        </w:rPr>
+        <w:t>পূরণ</w:t>
+      </w:r>
+      <w:proofErr w:type="spellEnd"/>
+      <w:r>
+        <w:rPr>
+          <w:rFonts w:ascii="Nirmala UI" w:hAnsi="Nirmala UI" w:cs="Nirmala UI"/>
+        </w:rPr>
+        <w:t xml:space="preserve"> </w:t>
+      </w:r>
+      <w:proofErr w:type="spellStart"/>
+      <w:r>
+        <w:rPr>
+          <w:rFonts w:ascii="Nirmala UI" w:hAnsi="Nirmala UI" w:cs="Nirmala UI"/>
+        </w:rPr>
+        <w:t>করা</w:t>
+      </w:r>
+      <w:proofErr w:type="spellEnd"/>
+      <w:r>
+        <w:rPr>
+          <w:rFonts w:ascii="Nirmala UI" w:hAnsi="Nirmala UI" w:cs="Nirmala UI"/>
+        </w:rPr>
+        <w:t xml:space="preserve"> </w:t>
+      </w:r>
+      <w:proofErr w:type="spellStart"/>
+      <w:r>
+        <w:rPr>
+          <w:rFonts w:ascii="Nirmala UI" w:hAnsi="Nirmala UI" w:cs="Nirmala UI"/>
+        </w:rPr>
+        <w:t>শেষে</w:t>
+      </w:r>
+      <w:proofErr w:type="spellEnd"/>
+      <w:r>
+        <w:rPr>
+          <w:rFonts w:ascii="Nirmala UI" w:hAnsi="Nirmala UI" w:cs="Nirmala UI"/>
+        </w:rPr>
+        <w:t xml:space="preserve"> </w:t>
+      </w:r>
+      <w:proofErr w:type="spellStart"/>
       <w:r>
         <w:rPr>
           <w:rFonts w:ascii="Nirmala UI" w:hAnsi="Nirmala UI" w:cs="Nirmala UI"/>
@@ -391,11 +1502,54 @@
         </w:rPr>
         <w:t>সেভ</w:t>
       </w:r>
-      <w:r>
-        <w:rPr>
-          <w:rFonts w:ascii="Nirmala UI" w:hAnsi="Nirmala UI" w:cs="Nirmala UI"/>
-        </w:rPr>
-        <w:t xml:space="preserve"> বাটনে ক্লিক করুন।</w:t>
+      <w:proofErr w:type="spellEnd"/>
+      <w:r>
+        <w:rPr>
+          <w:rFonts w:ascii="Nirmala UI" w:hAnsi="Nirmala UI" w:cs="Nirmala UI"/>
+        </w:rPr>
+        <w:t xml:space="preserve"> </w:t>
+      </w:r>
+      <w:proofErr w:type="spellStart"/>
+      <w:r>
+        <w:rPr>
+          <w:rFonts w:ascii="Nirmala UI" w:hAnsi="Nirmala UI" w:cs="Nirmala UI"/>
+        </w:rPr>
+        <w:t>বাটনে</w:t>
+      </w:r>
+      <w:proofErr w:type="spellEnd"/>
+      <w:r>
+        <w:rPr>
+          <w:rFonts w:ascii="Nirmala UI" w:hAnsi="Nirmala UI" w:cs="Nirmala UI"/>
+        </w:rPr>
+        <w:t xml:space="preserve"> </w:t>
+      </w:r>
+      <w:proofErr w:type="spellStart"/>
+      <w:r>
+        <w:rPr>
+          <w:rFonts w:ascii="Nirmala UI" w:hAnsi="Nirmala UI" w:cs="Nirmala UI"/>
+        </w:rPr>
+        <w:t>ক্লিক</w:t>
+      </w:r>
+      <w:proofErr w:type="spellEnd"/>
+      <w:r>
+        <w:rPr>
+          <w:rFonts w:ascii="Nirmala UI" w:hAnsi="Nirmala UI" w:cs="Nirmala UI"/>
+        </w:rPr>
+        <w:t xml:space="preserve"> </w:t>
+      </w:r>
+      <w:proofErr w:type="spellStart"/>
+      <w:r>
+        <w:rPr>
+          <w:rFonts w:ascii="Nirmala UI" w:hAnsi="Nirmala UI" w:cs="Nirmala UI"/>
+        </w:rPr>
+        <w:t>করুন</w:t>
+      </w:r>
+      <w:proofErr w:type="spellEnd"/>
+      <w:r>
+        <w:rPr>
+          <w:rFonts w:ascii="Nirmala UI" w:hAnsi="Nirmala UI" w:cs="Nirmala UI"/>
+        </w:rPr>
+        <w:t>।</w:t>
       </w:r>
     </w:p>
     <w:p>
@@ -410,8 +1564,6 @@
         </w:rPr>
         <w:t xml:space="preserve">ধাপঃ৪ </w:t>
       </w:r>
-      <w:bookmarkStart w:id="0" w:name="_GoBack"/>
-      <w:bookmarkEnd w:id="0"/>
     </w:p>
     <w:p>
       <w:pPr>
@@ -419,12 +1571,119 @@
           <w:rFonts w:ascii="Nirmala UI" w:hAnsi="Nirmala UI" w:cs="Nirmala UI"/>
         </w:rPr>
       </w:pPr>
-      <w:r>
-        <w:rPr>
-          <w:rFonts w:ascii="Nirmala UI" w:hAnsi="Nirmala UI" w:cs="Nirmala UI"/>
-        </w:rPr>
-        <w:t xml:space="preserve">যদি ফরম এ দেয়া তথ্য আনডু করতে চান তবে </w:t>
-      </w:r>
+      <w:proofErr w:type="spellStart"/>
+      <w:r>
+        <w:rPr>
+          <w:rFonts w:ascii="Nirmala UI" w:hAnsi="Nirmala UI" w:cs="Nirmala UI"/>
+        </w:rPr>
+        <w:t>যদি</w:t>
+      </w:r>
+      <w:proofErr w:type="spellEnd"/>
+      <w:r>
+        <w:rPr>
+          <w:rFonts w:ascii="Nirmala UI" w:hAnsi="Nirmala UI" w:cs="Nirmala UI"/>
+        </w:rPr>
+        <w:t xml:space="preserve"> </w:t>
+      </w:r>
+      <w:proofErr w:type="spellStart"/>
+      <w:r>
+        <w:rPr>
+          <w:rFonts w:ascii="Nirmala UI" w:hAnsi="Nirmala UI" w:cs="Nirmala UI"/>
+        </w:rPr>
+        <w:t>ফরম</w:t>
+      </w:r>
+      <w:proofErr w:type="spellEnd"/>
+      <w:r>
+        <w:rPr>
+          <w:rFonts w:ascii="Nirmala UI" w:hAnsi="Nirmala UI" w:cs="Nirmala UI"/>
+        </w:rPr>
+        <w:t xml:space="preserve"> এ </w:t>
+      </w:r>
+      <w:proofErr w:type="spellStart"/>
+      <w:r>
+        <w:rPr>
+          <w:rFonts w:ascii="Nirmala UI" w:hAnsi="Nirmala UI" w:cs="Nirmala UI"/>
+        </w:rPr>
+        <w:t>দেয়া</w:t>
+      </w:r>
+      <w:proofErr w:type="spellEnd"/>
+      <w:r>
+        <w:rPr>
+          <w:rFonts w:ascii="Nirmala UI" w:hAnsi="Nirmala UI" w:cs="Nirmala UI"/>
+        </w:rPr>
+        <w:t xml:space="preserve"> </w:t>
+      </w:r>
+      <w:proofErr w:type="spellStart"/>
+      <w:r>
+        <w:rPr>
+          <w:rFonts w:ascii="Nirmala UI" w:hAnsi="Nirmala UI" w:cs="Nirmala UI"/>
+        </w:rPr>
+        <w:t>তথ্য</w:t>
+      </w:r>
+      <w:proofErr w:type="spellEnd"/>
+      <w:r>
+        <w:rPr>
+          <w:rFonts w:ascii="Nirmala UI" w:hAnsi="Nirmala UI" w:cs="Nirmala UI"/>
+        </w:rPr>
+        <w:t xml:space="preserve"> </w:t>
+      </w:r>
+      <w:proofErr w:type="spellStart"/>
+      <w:r>
+        <w:rPr>
+          <w:rFonts w:ascii="Nirmala UI" w:hAnsi="Nirmala UI" w:cs="Nirmala UI"/>
+        </w:rPr>
+        <w:t>আনডু</w:t>
+      </w:r>
+      <w:proofErr w:type="spellEnd"/>
+      <w:r>
+        <w:rPr>
+          <w:rFonts w:ascii="Nirmala UI" w:hAnsi="Nirmala UI" w:cs="Nirmala UI"/>
+        </w:rPr>
+        <w:t xml:space="preserve"> </w:t>
+      </w:r>
+      <w:proofErr w:type="spellStart"/>
+      <w:r>
+        <w:rPr>
+          <w:rFonts w:ascii="Nirmala UI" w:hAnsi="Nirmala UI" w:cs="Nirmala UI"/>
+        </w:rPr>
+        <w:t>করতে</w:t>
+      </w:r>
+      <w:proofErr w:type="spellEnd"/>
+      <w:r>
+        <w:rPr>
+          <w:rFonts w:ascii="Nirmala UI" w:hAnsi="Nirmala UI" w:cs="Nirmala UI"/>
+        </w:rPr>
+        <w:t xml:space="preserve"> </w:t>
+      </w:r>
+      <w:proofErr w:type="spellStart"/>
+      <w:r>
+        <w:rPr>
+          <w:rFonts w:ascii="Nirmala UI" w:hAnsi="Nirmala UI" w:cs="Nirmala UI"/>
+        </w:rPr>
+        <w:t>চান</w:t>
+      </w:r>
+      <w:proofErr w:type="spellEnd"/>
+      <w:r>
+        <w:rPr>
+          <w:rFonts w:ascii="Nirmala UI" w:hAnsi="Nirmala UI" w:cs="Nirmala UI"/>
+        </w:rPr>
+        <w:t xml:space="preserve"> </w:t>
+      </w:r>
+      <w:proofErr w:type="spellStart"/>
+      <w:r>
+        <w:rPr>
+          <w:rFonts w:ascii="Nirmala UI" w:hAnsi="Nirmala UI" w:cs="Nirmala UI"/>
+        </w:rPr>
+        <w:t>তবে</w:t>
+      </w:r>
+      <w:proofErr w:type="spellEnd"/>
+      <w:r>
+        <w:rPr>
+          <w:rFonts w:ascii="Nirmala UI" w:hAnsi="Nirmala UI" w:cs="Nirmala UI"/>
+        </w:rPr>
+        <w:t xml:space="preserve"> </w:t>
+      </w:r>
+      <w:proofErr w:type="spellStart"/>
       <w:r>
         <w:rPr>
           <w:rFonts w:ascii="Nirmala UI" w:hAnsi="Nirmala UI" w:cs="Nirmala UI"/>
@@ -433,6 +1692,7 @@
         </w:rPr>
         <w:t>ক্যানসেল</w:t>
       </w:r>
+      <w:proofErr w:type="spellEnd"/>
       <w:r>
         <w:rPr>
           <w:rFonts w:ascii="Nirmala UI" w:hAnsi="Nirmala UI" w:cs="Nirmala UI"/>
@@ -440,11 +1700,47 @@
         </w:rPr>
         <w:t xml:space="preserve"> </w:t>
       </w:r>
-      <w:r>
-        <w:rPr>
-          <w:rFonts w:ascii="Nirmala UI" w:hAnsi="Nirmala UI" w:cs="Nirmala UI"/>
-        </w:rPr>
-        <w:t xml:space="preserve">বাটনে ক্লিক করুন। </w:t>
+      <w:proofErr w:type="spellStart"/>
+      <w:r>
+        <w:rPr>
+          <w:rFonts w:ascii="Nirmala UI" w:hAnsi="Nirmala UI" w:cs="Nirmala UI"/>
+        </w:rPr>
+        <w:t>বাটনে</w:t>
+      </w:r>
+      <w:proofErr w:type="spellEnd"/>
+      <w:r>
+        <w:rPr>
+          <w:rFonts w:ascii="Nirmala UI" w:hAnsi="Nirmala UI" w:cs="Nirmala UI"/>
+        </w:rPr>
+        <w:t xml:space="preserve"> </w:t>
+      </w:r>
+      <w:proofErr w:type="spellStart"/>
+      <w:r>
+        <w:rPr>
+          <w:rFonts w:ascii="Nirmala UI" w:hAnsi="Nirmala UI" w:cs="Nirmala UI"/>
+        </w:rPr>
+        <w:t>ক্লিক</w:t>
+      </w:r>
+      <w:proofErr w:type="spellEnd"/>
+      <w:r>
+        <w:rPr>
+          <w:rFonts w:ascii="Nirmala UI" w:hAnsi="Nirmala UI" w:cs="Nirmala UI"/>
+        </w:rPr>
+        <w:t xml:space="preserve"> </w:t>
+      </w:r>
+      <w:proofErr w:type="spellStart"/>
+      <w:r>
+        <w:rPr>
+          <w:rFonts w:ascii="Nirmala UI" w:hAnsi="Nirmala UI" w:cs="Nirmala UI"/>
+        </w:rPr>
+        <w:t>করুন</w:t>
+      </w:r>
+      <w:proofErr w:type="spellEnd"/>
+      <w:r>
+        <w:rPr>
+          <w:rFonts w:ascii="Nirmala UI" w:hAnsi="Nirmala UI" w:cs="Nirmala UI"/>
+        </w:rPr>
+        <w:t xml:space="preserve">। </w:t>
       </w:r>
     </w:p>
     <w:p>
